--- a/sources/ClaytorSmithWarga_FourPoll_TaxReceiptsTrial_4.docx
+++ b/sources/ClaytorSmithWarga_FourPoll_TaxReceiptsTrial_4.docx
@@ -5474,7 +5474,13 @@
         <w:pStyle w:val="berschriftrotA"/>
       </w:pPr>
       <w:r>
-        <w:t>#editionDB</w:t>
+        <w:t>#editionD</w:t>
+      </w:r>
+      <w:r>
+        <w:t>D</w:t>
+      </w:r>
+      <w:r>
+        <w:t>B</w:t>
       </w:r>
     </w:p>
     <w:p>
@@ -15975,7 +15981,13 @@
         <w:pStyle w:val="berschriftrotA"/>
       </w:pPr>
       <w:r>
-        <w:t>#editionDB</w:t>
+        <w:t>#editionD</w:t>
+      </w:r>
+      <w:r>
+        <w:t>D</w:t>
+      </w:r>
+      <w:r>
+        <w:t>B</w:t>
       </w:r>
     </w:p>
     <w:p>
@@ -25133,7 +25145,13 @@
         </w:rPr>
       </w:pPr>
       <w:r>
-        <w:t>#editionDB</w:t>
+        <w:t>#editionD</w:t>
+      </w:r>
+      <w:r>
+        <w:t>D</w:t>
+      </w:r>
+      <w:r>
+        <w:t>B</w:t>
       </w:r>
     </w:p>
     <w:p>
@@ -32435,7 +32453,13 @@
         </w:rPr>
       </w:pPr>
       <w:r>
-        <w:t>#editionDB</w:t>
+        <w:t>#editionD</w:t>
+      </w:r>
+      <w:r>
+        <w:t>D</w:t>
+      </w:r>
+      <w:r>
+        <w:t>B</w:t>
       </w:r>
     </w:p>
     <w:p>

--- a/sources/ClaytorSmithWarga_FourPoll_TaxReceiptsTrial_4.docx
+++ b/sources/ClaytorSmithWarga_FourPoll_TaxReceiptsTrial_4.docx
@@ -557,15 +557,6 @@
         </w:rPr>
         <w:lastRenderedPageBreak/>
         <w:t xml:space="preserve">potentially explosive issue – a more predictable and transparent process for both the state and the provincial population. </w:t>
-      </w:r>
-      <w:r>
-        <w:rPr>
-          <w:rFonts w:ascii="IFAO-Grec Unicode" w:hAnsi="IFAO-Grec Unicode"/>
-          <w:sz w:val="24"/>
-          <w:szCs w:val="24"/>
-          <w:lang w:val="en-US"/>
-        </w:rPr>
-        <w:t xml:space="preserve"> </w:t>
       </w:r>
     </w:p>
     <w:p>
@@ -20227,16 +20218,97 @@
           <w:szCs w:val="24"/>
           <w:lang w:val="el-GR"/>
         </w:rPr>
-        <w:t>Γαίου Ἰουλίου Ἀλεξ</w:t>
-      </w:r>
-      <w:r>
-        <w:rPr>
-          <w:rFonts w:ascii="IFAO-Grec Unicode" w:hAnsi="IFAO-Grec Unicode"/>
+        <w:t>Γαίου</w:t>
+      </w:r>
+      <w:r>
+        <w:rPr>
+          <w:rFonts w:ascii="IFAO-Grec Unicode" w:eastAsia="IFAO-Grec Unicode" w:hAnsi="IFAO-Grec Unicode" w:cs="IFAO-Grec Unicode"/>
+          <w:sz w:val="24"/>
+          <w:szCs w:val="24"/>
+          <w:lang w:val="en-US"/>
+        </w:rPr>
+        <w:t xml:space="preserve"> </w:t>
+      </w:r>
+      <w:r>
+        <w:rPr>
+          <w:rFonts w:ascii="IFAO-Grec Unicode" w:eastAsia="IFAO-Grec Unicode" w:hAnsi="IFAO-Grec Unicode" w:cs="IFAO-Grec Unicode"/>
           <w:sz w:val="24"/>
           <w:szCs w:val="24"/>
           <w:lang w:val="el-GR"/>
         </w:rPr>
-        <w:t>(άνδρου) υἱοῦ Ψω</w:t>
+        <w:t>Ἰουλίου</w:t>
+      </w:r>
+      <w:r>
+        <w:rPr>
+          <w:rFonts w:ascii="IFAO-Grec Unicode" w:eastAsia="IFAO-Grec Unicode" w:hAnsi="IFAO-Grec Unicode" w:cs="IFAO-Grec Unicode"/>
+          <w:sz w:val="24"/>
+          <w:szCs w:val="24"/>
+          <w:lang w:val="en-US"/>
+        </w:rPr>
+        <w:t xml:space="preserve"> </w:t>
+      </w:r>
+      <w:r>
+        <w:rPr>
+          <w:rFonts w:ascii="IFAO-Grec Unicode" w:eastAsia="IFAO-Grec Unicode" w:hAnsi="IFAO-Grec Unicode" w:cs="IFAO-Grec Unicode"/>
+          <w:sz w:val="24"/>
+          <w:szCs w:val="24"/>
+          <w:lang w:val="el-GR"/>
+        </w:rPr>
+        <w:t>Ἀλεξ</w:t>
+      </w:r>
+      <w:r>
+        <w:rPr>
+          <w:rFonts w:ascii="IFAO-Grec Unicode" w:hAnsi="IFAO-Grec Unicode"/>
+          <w:sz w:val="24"/>
+          <w:szCs w:val="24"/>
+          <w:lang w:val="en-US"/>
+        </w:rPr>
+        <w:t>(</w:t>
+      </w:r>
+      <w:r>
+        <w:rPr>
+          <w:rFonts w:ascii="IFAO-Grec Unicode" w:hAnsi="IFAO-Grec Unicode"/>
+          <w:sz w:val="24"/>
+          <w:szCs w:val="24"/>
+          <w:lang w:val="el-GR"/>
+        </w:rPr>
+        <w:t>άνδρου</w:t>
+      </w:r>
+      <w:r>
+        <w:rPr>
+          <w:rFonts w:ascii="IFAO-Grec Unicode" w:hAnsi="IFAO-Grec Unicode"/>
+          <w:sz w:val="24"/>
+          <w:szCs w:val="24"/>
+          <w:lang w:val="en-US"/>
+        </w:rPr>
+        <w:t xml:space="preserve">) </w:t>
+      </w:r>
+      <w:r>
+        <w:rPr>
+          <w:rFonts w:ascii="IFAO-Grec Unicode" w:hAnsi="IFAO-Grec Unicode"/>
+          <w:sz w:val="24"/>
+          <w:szCs w:val="24"/>
+          <w:lang w:val="el-GR"/>
+        </w:rPr>
+        <w:t>υἱοῦ</w:t>
+      </w:r>
+      <w:r>
+        <w:rPr>
+          <w:rFonts w:ascii="IFAO-Grec Unicode" w:hAnsi="IFAO-Grec Unicode"/>
+          <w:sz w:val="24"/>
+          <w:szCs w:val="24"/>
+          <w:lang w:val="en-US"/>
+        </w:rPr>
+        <w:t xml:space="preserve"> </w:t>
+      </w:r>
+      <w:r>
+        <w:rPr>
+          <w:rFonts w:ascii="IFAO-Grec Unicode" w:hAnsi="IFAO-Grec Unicode"/>
+          <w:sz w:val="24"/>
+          <w:szCs w:val="24"/>
+          <w:lang w:val="el-GR"/>
+        </w:rPr>
+        <w:t>Ψω</w:t>
       </w:r>
       <w:r>
         <w:rPr>
@@ -20253,7 +20325,106 @@
           <w:szCs w:val="24"/>
           <w:lang w:val="el-GR"/>
         </w:rPr>
-        <w:t>ἀρ(γυρίου) (δραχμὰς) δ καταλαμβ(άνοντι)</w:t>
+        <w:t>ἀρ</w:t>
+      </w:r>
+      <w:r>
+        <w:rPr>
+          <w:rFonts w:ascii="IFAO-Grec Unicode" w:hAnsi="IFAO-Grec Unicode"/>
+          <w:sz w:val="24"/>
+          <w:szCs w:val="24"/>
+          <w:lang w:val="en-US"/>
+        </w:rPr>
+        <w:t>(</w:t>
+      </w:r>
+      <w:r>
+        <w:rPr>
+          <w:rFonts w:ascii="IFAO-Grec Unicode" w:hAnsi="IFAO-Grec Unicode"/>
+          <w:sz w:val="24"/>
+          <w:szCs w:val="24"/>
+          <w:lang w:val="el-GR"/>
+        </w:rPr>
+        <w:t>γυρίου</w:t>
+      </w:r>
+      <w:r>
+        <w:rPr>
+          <w:rFonts w:ascii="IFAO-Grec Unicode" w:hAnsi="IFAO-Grec Unicode"/>
+          <w:sz w:val="24"/>
+          <w:szCs w:val="24"/>
+          <w:lang w:val="en-US"/>
+        </w:rPr>
+        <w:t>) (</w:t>
+      </w:r>
+      <w:r>
+        <w:rPr>
+          <w:rFonts w:ascii="IFAO-Grec Unicode" w:hAnsi="IFAO-Grec Unicode"/>
+          <w:sz w:val="24"/>
+          <w:szCs w:val="24"/>
+          <w:lang w:val="el-GR"/>
+        </w:rPr>
+        <w:t>δραχμὰς</w:t>
+      </w:r>
+      <w:r>
+        <w:rPr>
+          <w:rFonts w:ascii="IFAO-Grec Unicode" w:hAnsi="IFAO-Grec Unicode"/>
+          <w:sz w:val="24"/>
+          <w:szCs w:val="24"/>
+          <w:lang w:val="en-US"/>
+        </w:rPr>
+        <w:t xml:space="preserve">) </w:t>
+      </w:r>
+      <w:r>
+        <w:rPr>
+          <w:rFonts w:ascii="IFAO-Grec Unicode" w:hAnsi="IFAO-Grec Unicode"/>
+          <w:sz w:val="24"/>
+          <w:szCs w:val="24"/>
+          <w:lang w:val="el-GR"/>
+        </w:rPr>
+        <w:t>δ</w:t>
+      </w:r>
+      <w:r>
+        <w:rPr>
+          <w:rFonts w:ascii="IFAO-Grec Unicode" w:hAnsi="IFAO-Grec Unicode"/>
+          <w:sz w:val="24"/>
+          <w:szCs w:val="24"/>
+          <w:lang w:val="en-US"/>
+        </w:rPr>
+        <w:t xml:space="preserve"> </w:t>
+      </w:r>
+      <w:r>
+        <w:rPr>
+          <w:rFonts w:ascii="IFAO-Grec Unicode" w:hAnsi="IFAO-Grec Unicode"/>
+          <w:sz w:val="24"/>
+          <w:szCs w:val="24"/>
+          <w:lang w:val="el-GR"/>
+        </w:rPr>
+        <w:t>καταλαμβ</w:t>
+      </w:r>
+      <w:r>
+        <w:rPr>
+          <w:rFonts w:ascii="IFAO-Grec Unicode" w:hAnsi="IFAO-Grec Unicode"/>
+          <w:sz w:val="24"/>
+          <w:szCs w:val="24"/>
+          <w:lang w:val="en-US"/>
+        </w:rPr>
+        <w:t>(</w:t>
+      </w:r>
+      <w:r>
+        <w:rPr>
+          <w:rFonts w:ascii="IFAO-Grec Unicode" w:hAnsi="IFAO-Grec Unicode"/>
+          <w:sz w:val="24"/>
+          <w:szCs w:val="24"/>
+          <w:lang w:val="el-GR"/>
+        </w:rPr>
+        <w:t>άνοντι</w:t>
+      </w:r>
+      <w:r>
+        <w:rPr>
+          <w:rFonts w:ascii="IFAO-Grec Unicode" w:hAnsi="IFAO-Grec Unicode"/>
+          <w:sz w:val="24"/>
+          <w:szCs w:val="24"/>
+          <w:lang w:val="en-US"/>
+        </w:rPr>
+        <w:t>)</w:t>
       </w:r>
     </w:p>
     <w:p>
@@ -20264,18 +20435,53 @@
           <w:rFonts w:ascii="IFAO-Grec Unicode" w:eastAsia="IFAO-Grec Unicode" w:hAnsi="IFAO-Grec Unicode" w:cs="IFAO-Grec Unicode"/>
           <w:sz w:val="24"/>
           <w:szCs w:val="24"/>
+          <w:lang w:val="en-US"/>
+        </w:rPr>
+      </w:pPr>
+      <w:r>
+        <w:rPr>
+          <w:rFonts w:ascii="IFAO-Grec Unicode" w:eastAsia="IFAO-Grec Unicode" w:hAnsi="IFAO-Grec Unicode" w:cs="IFAO-Grec Unicode"/>
+          <w:sz w:val="24"/>
+          <w:szCs w:val="24"/>
+          <w:lang w:val="en-US"/>
+        </w:rPr>
+        <w:tab/>
+      </w:r>
+      <w:r>
+        <w:rPr>
+          <w:rFonts w:ascii="IFAO-Grec Unicode" w:eastAsia="IFAO-Grec Unicode" w:hAnsi="IFAO-Grec Unicode" w:cs="IFAO-Grec Unicode"/>
+          <w:sz w:val="24"/>
+          <w:szCs w:val="24"/>
           <w:lang w:val="el-GR"/>
         </w:rPr>
-      </w:pPr>
-      <w:r>
-        <w:rPr>
-          <w:rFonts w:ascii="IFAO-Grec Unicode" w:eastAsia="IFAO-Grec Unicode" w:hAnsi="IFAO-Grec Unicode" w:cs="IFAO-Grec Unicode"/>
+        <w:t>ὑπ</w:t>
+      </w:r>
+      <w:r>
+        <w:rPr>
+          <w:rFonts w:ascii="IFAO-Grec Unicode" w:hAnsi="IFAO-Grec Unicode"/>
+          <w:sz w:val="24"/>
+          <w:szCs w:val="24"/>
+          <w:lang w:val="en-US"/>
+        </w:rPr>
+        <w:t>(</w:t>
+      </w:r>
+      <w:r>
+        <w:rPr>
+          <w:rFonts w:ascii="IFAO-Grec Unicode" w:hAnsi="IFAO-Grec Unicode"/>
           <w:sz w:val="24"/>
           <w:szCs w:val="24"/>
           <w:lang w:val="el-GR"/>
         </w:rPr>
-        <w:tab/>
-        <w:t>ὑπ</w:t>
+        <w:t>ὲρ</w:t>
+      </w:r>
+      <w:r>
+        <w:rPr>
+          <w:rFonts w:ascii="IFAO-Grec Unicode" w:hAnsi="IFAO-Grec Unicode"/>
+          <w:sz w:val="24"/>
+          <w:szCs w:val="24"/>
+          <w:lang w:val="en-US"/>
+        </w:rPr>
+        <w:t xml:space="preserve">) </w:t>
       </w:r>
       <w:r>
         <w:rPr>
@@ -20284,7 +20490,124 @@
           <w:szCs w:val="24"/>
           <w:lang w:val="el-GR"/>
         </w:rPr>
-        <w:t xml:space="preserve">(ὲρ) συντ(αξίμου) τοῦ α(ὐτοῦ) (ἔτους) Θεαδελφείας.  </w:t>
+        <w:t>συντ</w:t>
+      </w:r>
+      <w:r>
+        <w:rPr>
+          <w:rFonts w:ascii="IFAO-Grec Unicode" w:hAnsi="IFAO-Grec Unicode"/>
+          <w:sz w:val="24"/>
+          <w:szCs w:val="24"/>
+          <w:lang w:val="en-US"/>
+        </w:rPr>
+        <w:t>(</w:t>
+      </w:r>
+      <w:r>
+        <w:rPr>
+          <w:rFonts w:ascii="IFAO-Grec Unicode" w:hAnsi="IFAO-Grec Unicode"/>
+          <w:sz w:val="24"/>
+          <w:szCs w:val="24"/>
+          <w:lang w:val="el-GR"/>
+        </w:rPr>
+        <w:t>αξίμου</w:t>
+      </w:r>
+      <w:r>
+        <w:rPr>
+          <w:rFonts w:ascii="IFAO-Grec Unicode" w:hAnsi="IFAO-Grec Unicode"/>
+          <w:sz w:val="24"/>
+          <w:szCs w:val="24"/>
+          <w:lang w:val="en-US"/>
+        </w:rPr>
+        <w:t xml:space="preserve">) </w:t>
+      </w:r>
+      <w:r>
+        <w:rPr>
+          <w:rFonts w:ascii="IFAO-Grec Unicode" w:hAnsi="IFAO-Grec Unicode"/>
+          <w:sz w:val="24"/>
+          <w:szCs w:val="24"/>
+          <w:lang w:val="el-GR"/>
+        </w:rPr>
+        <w:t>τοῦ</w:t>
+      </w:r>
+      <w:r>
+        <w:rPr>
+          <w:rFonts w:ascii="IFAO-Grec Unicode" w:hAnsi="IFAO-Grec Unicode"/>
+          <w:sz w:val="24"/>
+          <w:szCs w:val="24"/>
+          <w:lang w:val="en-US"/>
+        </w:rPr>
+        <w:t xml:space="preserve"> </w:t>
+      </w:r>
+      <w:r>
+        <w:rPr>
+          <w:rFonts w:ascii="IFAO-Grec Unicode" w:hAnsi="IFAO-Grec Unicode"/>
+          <w:sz w:val="24"/>
+          <w:szCs w:val="24"/>
+          <w:lang w:val="el-GR"/>
+        </w:rPr>
+        <w:t>α</w:t>
+      </w:r>
+      <w:r>
+        <w:rPr>
+          <w:rFonts w:ascii="IFAO-Grec Unicode" w:hAnsi="IFAO-Grec Unicode"/>
+          <w:sz w:val="24"/>
+          <w:szCs w:val="24"/>
+          <w:lang w:val="en-US"/>
+        </w:rPr>
+        <w:t>(</w:t>
+      </w:r>
+      <w:r>
+        <w:rPr>
+          <w:rFonts w:ascii="IFAO-Grec Unicode" w:hAnsi="IFAO-Grec Unicode"/>
+          <w:sz w:val="24"/>
+          <w:szCs w:val="24"/>
+          <w:lang w:val="el-GR"/>
+        </w:rPr>
+        <w:t>ὐτοῦ</w:t>
+      </w:r>
+      <w:r>
+        <w:rPr>
+          <w:rFonts w:ascii="IFAO-Grec Unicode" w:hAnsi="IFAO-Grec Unicode"/>
+          <w:sz w:val="24"/>
+          <w:szCs w:val="24"/>
+          <w:lang w:val="en-US"/>
+        </w:rPr>
+        <w:t>) (</w:t>
+      </w:r>
+      <w:r>
+        <w:rPr>
+          <w:rFonts w:ascii="IFAO-Grec Unicode" w:hAnsi="IFAO-Grec Unicode"/>
+          <w:sz w:val="24"/>
+          <w:szCs w:val="24"/>
+          <w:lang w:val="el-GR"/>
+        </w:rPr>
+        <w:t>ἔτους</w:t>
+      </w:r>
+      <w:r>
+        <w:rPr>
+          <w:rFonts w:ascii="IFAO-Grec Unicode" w:hAnsi="IFAO-Grec Unicode"/>
+          <w:sz w:val="24"/>
+          <w:szCs w:val="24"/>
+          <w:lang w:val="en-US"/>
+        </w:rPr>
+        <w:t xml:space="preserve">) </w:t>
+      </w:r>
+      <w:r>
+        <w:rPr>
+          <w:rFonts w:ascii="IFAO-Grec Unicode" w:hAnsi="IFAO-Grec Unicode"/>
+          <w:sz w:val="24"/>
+          <w:szCs w:val="24"/>
+          <w:lang w:val="el-GR"/>
+        </w:rPr>
+        <w:t>Θεαδελφείας</w:t>
+      </w:r>
+      <w:r>
+        <w:rPr>
+          <w:rFonts w:ascii="IFAO-Grec Unicode" w:hAnsi="IFAO-Grec Unicode"/>
+          <w:sz w:val="24"/>
+          <w:szCs w:val="24"/>
+          <w:lang w:val="en-US"/>
+        </w:rPr>
+        <w:t xml:space="preserve">.  </w:t>
       </w:r>
     </w:p>
     <w:p>

--- a/sources/ClaytorSmithWarga_FourPoll_TaxReceiptsTrial_4.docx
+++ b/sources/ClaytorSmithWarga_FourPoll_TaxReceiptsTrial_4.docx
@@ -634,15 +634,6 @@
         </w:rPr>
         <w:lastRenderedPageBreak/>
         <w:t xml:space="preserve">potentially explosive issue – a more predictable and transparent process for both the state and the provincial population. </w:t>
-      </w:r>
-      <w:r>
-        <w:rPr>
-          <w:rFonts w:ascii="IFAO-Grec Unicode" w:hAnsi="IFAO-Grec Unicode"/>
-          <w:sz w:val="24"/>
-          <w:szCs w:val="24"/>
-          <w:lang w:val="en-US"/>
-        </w:rPr>
-        <w:t xml:space="preserve"> </w:t>
       </w:r>
     </w:p>
     <w:p>

--- a/sources/ClaytorSmithWarga_FourPoll_TaxReceiptsTrial_4.docx
+++ b/sources/ClaytorSmithWarga_FourPoll_TaxReceiptsTrial_4.docx
@@ -634,6 +634,15 @@
         </w:rPr>
         <w:lastRenderedPageBreak/>
         <w:t xml:space="preserve">potentially explosive issue – a more predictable and transparent process for both the state and the provincial population. </w:t>
+      </w:r>
+      <w:r>
+        <w:rPr>
+          <w:rFonts w:ascii="IFAO-Grec Unicode" w:hAnsi="IFAO-Grec Unicode"/>
+          <w:sz w:val="24"/>
+          <w:szCs w:val="24"/>
+          <w:lang w:val="en-US"/>
+        </w:rPr>
+        <w:t xml:space="preserve"> </w:t>
       </w:r>
     </w:p>
     <w:p>

--- a/sources/ClaytorSmithWarga_FourPoll_TaxReceiptsTrial_4.docx
+++ b/sources/ClaytorSmithWarga_FourPoll_TaxReceiptsTrial_4.docx
@@ -40807,6 +40807,12 @@
           <w:rFonts w:ascii="IFAO-Grec Unicode" w:hAnsi="IFAO-Grec Unicode"/>
         </w:rPr>
         <w:t xml:space="preserve"> The two orders to issue poll-tax receipts, recently (re)edited by Hagedorn, should be considered together with these receipts: Hagedorn 2013 (n. 7).</w:t>
+      </w:r>
+      <w:r>
+        <w:rPr>
+          <w:rFonts w:ascii="IFAO-Grec Unicode" w:hAnsi="IFAO-Grec Unicode"/>
+        </w:rPr>
+        <w:t xml:space="preserve"> </w:t>
       </w:r>
     </w:p>
   </w:footnote>

--- a/sources/ClaytorSmithWarga_FourPoll_TaxReceiptsTrial_4.docx
+++ b/sources/ClaytorSmithWarga_FourPoll_TaxReceiptsTrial_4.docx
@@ -40806,13 +40806,13 @@
         <w:rPr>
           <w:rFonts w:ascii="IFAO-Grec Unicode" w:hAnsi="IFAO-Grec Unicode"/>
         </w:rPr>
-        <w:t xml:space="preserve"> The two orders to issue poll-tax receipts, recently (re)edited by Hagedorn, should be considered together with these receipts: Hagedorn 2013 (n. 7).</w:t>
-      </w:r>
-      <w:r>
-        <w:rPr>
-          <w:rFonts w:ascii="IFAO-Grec Unicode" w:hAnsi="IFAO-Grec Unicode"/>
-        </w:rPr>
-        <w:t xml:space="preserve"> </w:t>
+        <w:t xml:space="preserve"> The two orders to issue poll-tax receipts, recently (re)edited by Hagedorn, should be considered together with these receipts: Hagedorn 2013 (n. </w:t>
+      </w:r>
+      <w:r>
+        <w:rPr>
+          <w:rFonts w:ascii="IFAO-Grec Unicode" w:hAnsi="IFAO-Grec Unicode"/>
+        </w:rPr>
+        <w:t>7).</w:t>
       </w:r>
     </w:p>
   </w:footnote>

--- a/sources/ClaytorSmithWarga_FourPoll_TaxReceiptsTrial_4.docx
+++ b/sources/ClaytorSmithWarga_FourPoll_TaxReceiptsTrial_4.docx
@@ -40806,13 +40806,13 @@
         <w:rPr>
           <w:rFonts w:ascii="IFAO-Grec Unicode" w:hAnsi="IFAO-Grec Unicode"/>
         </w:rPr>
-        <w:t xml:space="preserve"> The two orders to issue poll-tax receipts, recently (re)edited by Hagedorn, should be considered together with these receipts: Hagedorn 2013 (n. </w:t>
-      </w:r>
-      <w:r>
-        <w:rPr>
-          <w:rFonts w:ascii="IFAO-Grec Unicode" w:hAnsi="IFAO-Grec Unicode"/>
-        </w:rPr>
-        <w:t>7).</w:t>
+        <w:t xml:space="preserve"> The two orders to issue poll-tax receipts, recently (re)edited by Hagedorn, should be considered together with these receipts: Hagedorn 2013 (n. 7).</w:t>
+      </w:r>
+      <w:r>
+        <w:rPr>
+          <w:rFonts w:ascii="IFAO-Grec Unicode" w:hAnsi="IFAO-Grec Unicode"/>
+        </w:rPr>
+        <w:t xml:space="preserve"> </w:t>
       </w:r>
     </w:p>
   </w:footnote>

--- a/sources/ClaytorSmithWarga_FourPoll_TaxReceiptsTrial_4.docx
+++ b/sources/ClaytorSmithWarga_FourPoll_TaxReceiptsTrial_4.docx
@@ -22631,12 +22631,6 @@
         </w:rPr>
         <w:t xml:space="preserve"> The two orders to issue poll-tax receipts, recently (re)edited by Hagedorn, should be considered together with these receipts: Hagedorn 2013 (n. 7).</w:t>
       </w:r>
-      <w:r>
-        <w:rPr>
-          <w:rFonts w:ascii="IFAO-Grec Unicode" w:hAnsi="IFAO-Grec Unicode"/>
-        </w:rPr>
-        <w:t xml:space="preserve"> </w:t>
-      </w:r>
     </w:p>
   </w:footnote>
   <w:footnote w:id="10">

--- a/sources/ClaytorSmithWarga_FourPoll_TaxReceiptsTrial_4.docx
+++ b/sources/ClaytorSmithWarga_FourPoll_TaxReceiptsTrial_4.docx
@@ -21664,6 +21664,27 @@
     </w:p>
     <w:p>
       <w:pPr>
+        <w:pStyle w:val="berschriftrotA"/>
+        <w:rPr>
+          <w:rFonts w:ascii="IFAO-Grec Unicode" w:eastAsia="IFAO-Grec Unicode" w:hAnsi="IFAO-Grec Unicode" w:cs="IFAO-Grec Unicode"/>
+          <w:sz w:val="24"/>
+          <w:szCs w:val="24"/>
+        </w:rPr>
+      </w:pPr>
+      <w:r>
+        <w:rPr>
+          <w:rFonts w:ascii="IFAO-Grec Unicode" w:eastAsia="IFAO-Grec Unicode" w:hAnsi="IFAO-Grec Unicode" w:cs="IFAO-Grec Unicode"/>
+          <w:sz w:val="24"/>
+          <w:szCs w:val="24"/>
+        </w:rPr>
+        <w:t>#</w:t>
+      </w:r>
+      <w:r>
+        <w:t>blockQuote</w:t>
+      </w:r>
+    </w:p>
+    <w:p>
+      <w:pPr>
         <w:pStyle w:val="TextA"/>
         <w:spacing w:after="0" w:line="240" w:lineRule="auto"/>
         <w:rPr>
@@ -21713,23 +21734,25 @@
     </w:p>
     <w:p>
       <w:pPr>
-        <w:pStyle w:val="TextA"/>
-        <w:spacing w:after="0" w:line="240" w:lineRule="auto"/>
-        <w:rPr>
-          <w:rFonts w:ascii="IFAO-Grec Unicode" w:eastAsia="IFAO-Grec Unicode" w:hAnsi="IFAO-Grec Unicode" w:cs="IFAO-Grec Unicode"/>
-          <w:sz w:val="24"/>
-          <w:szCs w:val="24"/>
-          <w:lang w:val="el-GR"/>
-        </w:rPr>
-      </w:pPr>
-      <w:r>
-        <w:rPr>
-          <w:rFonts w:ascii="IFAO-Grec Unicode" w:eastAsia="IFAO-Grec Unicode" w:hAnsi="IFAO-Grec Unicode" w:cs="IFAO-Grec Unicode"/>
-          <w:sz w:val="24"/>
-          <w:szCs w:val="24"/>
-          <w:lang w:val="el-GR"/>
-        </w:rPr>
-        <w:tab/>
+        <w:pStyle w:val="berschriftrotA"/>
+        <w:rPr>
+          <w:rFonts w:ascii="IFAO-Grec Unicode" w:eastAsia="IFAO-Grec Unicode" w:hAnsi="IFAO-Grec Unicode" w:cs="IFAO-Grec Unicode"/>
+          <w:sz w:val="24"/>
+          <w:szCs w:val="24"/>
+          <w:lang w:val="en-US"/>
+        </w:rPr>
+      </w:pPr>
+      <w:r>
+        <w:rPr>
+          <w:rFonts w:ascii="IFAO-Grec Unicode" w:eastAsia="IFAO-Grec Unicode" w:hAnsi="IFAO-Grec Unicode" w:cs="IFAO-Grec Unicode"/>
+          <w:sz w:val="24"/>
+          <w:szCs w:val="24"/>
+          <w:lang w:val="en-US"/>
+        </w:rPr>
+        <w:t>#</w:t>
+      </w:r>
+      <w:r>
+        <w:t>endBlockQuote</w:t>
       </w:r>
     </w:p>
     <w:p>
@@ -22065,7 +22088,15 @@
                 <w:rStyle w:val="Ohne"/>
                 <w:rFonts w:ascii="IFAO-Grec Unicode" w:hAnsi="IFAO-Grec Unicode"/>
               </w:rPr>
-              <w:t>Ψω&lt;/abbr&gt; &lt;expan&gt;ἀρ&lt;ex&gt;γυρίου&lt;/ex&gt;&lt;/expan&gt; &lt;expan&gt;&lt;ex&gt;δραχμὰς&lt;/ex&gt;&lt;/expan&gt; &lt;num value="4"&gt;δ&lt;/num&gt; &lt;expan&gt;καταλαμβ&lt;ex&gt;άνοντι&lt;/ex&gt;&lt;/expan&gt;</w:t>
+              <w:t xml:space="preserve">Ψω&lt;/abbr&gt; &lt;expan&gt;ἀρ&lt;ex&gt;γυρίου&lt;/ex&gt;&lt;/expan&gt; </w:t>
+            </w:r>
+            <w:r>
+              <w:rPr>
+                <w:rStyle w:val="Ohne"/>
+                <w:rFonts w:ascii="IFAO-Grec Unicode" w:hAnsi="IFAO-Grec Unicode"/>
+              </w:rPr>
+              <w:lastRenderedPageBreak/>
+              <w:t>&lt;expan&gt;&lt;ex&gt;δραχμὰς&lt;/ex&gt;&lt;/expan&gt; &lt;num value="4"&gt;δ&lt;/num&gt; &lt;expan&gt;καταλαμβ&lt;ex&gt;άνοντι&lt;/ex&gt;&lt;/expan&gt;</w:t>
             </w:r>
           </w:p>
         </w:tc>

--- a/sources/ClaytorSmithWarga_FourPoll_TaxReceiptsTrial_4.docx
+++ b/sources/ClaytorSmithWarga_FourPoll_TaxReceiptsTrial_4.docx
@@ -34081,6 +34081,8 @@
         <w:spacing w:after="0" w:line="240" w:lineRule="auto"/>
         <w:rPr>
           <w:rFonts w:ascii="IFAO-Grec Unicode" w:eastAsia="IFAO-Grec Unicode" w:hAnsi="IFAO-Grec Unicode" w:cs="IFAO-Grec Unicode"/>
+          <w:b/>
+          <w:bCs/>
           <w:sz w:val="24"/>
           <w:szCs w:val="24"/>
           <w:lang w:val="en-US"/>
@@ -34089,11 +34091,24 @@
       <w:r>
         <w:rPr>
           <w:rFonts w:ascii="IFAO-Grec Unicode" w:hAnsi="IFAO-Grec Unicode"/>
+          <w:b/>
+          <w:bCs/>
           <w:sz w:val="24"/>
           <w:szCs w:val="24"/>
           <w:lang w:val="en-US"/>
         </w:rPr>
         <w:t xml:space="preserve"> </w:t>
+      </w:r>
+      <w:r>
+        <w:rPr>
+          <w:rFonts w:ascii="IFAO-Grec Unicode" w:hAnsi="IFAO-Grec Unicode"/>
+          <w:b/>
+          <w:bCs/>
+          <w:sz w:val="24"/>
+          <w:szCs w:val="24"/>
+          <w:lang w:val="en-US"/>
+        </w:rPr>
+        <w:t>#blockQuote</w:t>
       </w:r>
     </w:p>
     <w:p>
@@ -34669,10 +34684,22 @@
         <w:spacing w:after="0" w:line="240" w:lineRule="auto"/>
         <w:rPr>
           <w:rFonts w:ascii="IFAO-Grec Unicode" w:eastAsia="IFAO-Grec Unicode" w:hAnsi="IFAO-Grec Unicode" w:cs="IFAO-Grec Unicode"/>
+          <w:b/>
+          <w:bCs/>
           <w:sz w:val="24"/>
           <w:szCs w:val="24"/>
         </w:rPr>
       </w:pPr>
+      <w:r>
+        <w:rPr>
+          <w:rFonts w:ascii="IFAO-Grec Unicode" w:eastAsia="IFAO-Grec Unicode" w:hAnsi="IFAO-Grec Unicode" w:cs="IFAO-Grec Unicode"/>
+          <w:b/>
+          <w:bCs/>
+          <w:sz w:val="24"/>
+          <w:szCs w:val="24"/>
+        </w:rPr>
+        <w:t>#endBlockQuote</w:t>
+      </w:r>
     </w:p>
     <w:p>
       <w:pPr>

--- a/sources/ClaytorSmithWarga_FourPoll_TaxReceiptsTrial_4.docx
+++ b/sources/ClaytorSmithWarga_FourPoll_TaxReceiptsTrial_4.docx
@@ -33991,6 +33991,15 @@
           <w:lang w:val="en-US"/>
         </w:rPr>
         <w:t>.9 (Claytor)</w:t>
+      </w:r>
+      <w:r>
+        <w:rPr>
+          <w:rFonts w:ascii="IFAO-Grec Unicode" w:hAnsi="IFAO-Grec Unicode"/>
+          <w:sz w:val="24"/>
+          <w:szCs w:val="24"/>
+          <w:lang w:val="en-US"/>
+        </w:rPr>
+        <w:t xml:space="preserve"> </w:t>
       </w:r>
     </w:p>
     <w:p>

--- a/sources/ClaytorSmithWarga_FourPoll_TaxReceiptsTrial_4.docx
+++ b/sources/ClaytorSmithWarga_FourPoll_TaxReceiptsTrial_4.docx
@@ -33991,15 +33991,6 @@
           <w:lang w:val="en-US"/>
         </w:rPr>
         <w:t>.9 (Claytor)</w:t>
-      </w:r>
-      <w:r>
-        <w:rPr>
-          <w:rFonts w:ascii="IFAO-Grec Unicode" w:hAnsi="IFAO-Grec Unicode"/>
-          <w:sz w:val="24"/>
-          <w:szCs w:val="24"/>
-          <w:lang w:val="en-US"/>
-        </w:rPr>
-        <w:t xml:space="preserve"> </w:t>
       </w:r>
     </w:p>
     <w:p>
